--- a/Ledger/ledger.cs.docx
+++ b/Ledger/ledger.cs.docx
@@ -410,10 +410,10 @@
         <w:tblLook w:val="04A0" w:firstRow="1" w:lastRow="0" w:firstColumn="1" w:lastColumn="0" w:noHBand="0" w:noVBand="1"/>
       </w:tblPr>
       <w:tblGrid>
-        <w:gridCol w:w="2451"/>
-        <w:gridCol w:w="2746"/>
-        <w:gridCol w:w="2451"/>
-        <w:gridCol w:w="2809"/>
+        <w:gridCol w:w="2897"/>
+        <w:gridCol w:w="2597"/>
+        <w:gridCol w:w="2302"/>
+        <w:gridCol w:w="2661"/>
       </w:tblGrid>
       <w:tr>
         <w:tc>
@@ -424,21 +424,8 @@
             </w:tcBorders>
           </w:tcPr>
           <w:p>
-            <w:pPr>
-              <w:rPr>
-                <w:sz w:val="24"/>
-                <w:szCs w:val="24"/>
-                <w:lang w:val="en-US"/>
-              </w:rPr>
-            </w:pPr>
-            <w:r>
-              <w:t>&lt;%</w:t>
-            </w:r>
-            <w:r>
-              <w:t>=</w:t>
-            </w:r>
-            <w:r>
-              <w:t>r.debitRecordId%&gt;</w:t>
+            <w:r>
+              <w:t>&lt;%if(r.debitRecordId != 0){Write(r.debitRecordId);}%&gt;</w:t>
             </w:r>
           </w:p>
         </w:tc>
@@ -451,15 +438,20 @@
             </w:tcBorders>
           </w:tcPr>
           <w:p>
-            <w:pPr>
-              <w:rPr>
-                <w:sz w:val="24"/>
-                <w:szCs w:val="24"/>
-                <w:lang w:val="en-US"/>
-              </w:rPr>
-            </w:pPr>
-            <w:r>
-              <w:t>&lt;%=r.debitValue%&gt;</w:t>
+            <w:r>
+              <w:t>&lt;%if(r.</w:t>
+            </w:r>
+            <w:r>
+              <w:t xml:space="preserve"> </w:t>
+            </w:r>
+            <w:r>
+              <w:t>debitValue!= 0){Write(r.</w:t>
+            </w:r>
+            <w:r>
+              <w:t xml:space="preserve"> </w:t>
+            </w:r>
+            <w:r>
+              <w:t>debitValue);}%&gt;</w:t>
             </w:r>
           </w:p>
         </w:tc>
@@ -472,15 +464,20 @@
             </w:tcBorders>
           </w:tcPr>
           <w:p>
-            <w:pPr>
-              <w:rPr>
-                <w:sz w:val="24"/>
-                <w:szCs w:val="24"/>
-                <w:lang w:val="en-US"/>
-              </w:rPr>
-            </w:pPr>
-            <w:r>
-              <w:t>&lt;%=r.creditRecordId%&gt;</w:t>
+            <w:r>
+              <w:t>&lt;%if(r.</w:t>
+            </w:r>
+            <w:r>
+              <w:t xml:space="preserve"> </w:t>
+            </w:r>
+            <w:r>
+              <w:t>creditRecordId!= 0){Write(r.</w:t>
+            </w:r>
+            <w:r>
+              <w:t xml:space="preserve"> </w:t>
+            </w:r>
+            <w:r>
+              <w:t>creditRecordId);}%&gt;</w:t>
             </w:r>
           </w:p>
         </w:tc>
@@ -492,15 +489,20 @@
             </w:tcBorders>
           </w:tcPr>
           <w:p>
-            <w:pPr>
-              <w:rPr>
-                <w:sz w:val="24"/>
-                <w:szCs w:val="24"/>
-                <w:lang w:val="en-US"/>
-              </w:rPr>
-            </w:pPr>
-            <w:r>
-              <w:t>&lt;%=r.creditValue%&gt;</w:t>
+            <w:r>
+              <w:t>&lt;%if(r.</w:t>
+            </w:r>
+            <w:r>
+              <w:t xml:space="preserve"> </w:t>
+            </w:r>
+            <w:r>
+              <w:t>creditValue!= 0){Write(r.</w:t>
+            </w:r>
+            <w:r>
+              <w:t xml:space="preserve"> </w:t>
+            </w:r>
+            <w:r>
+              <w:t>creditValue);}%&gt;</w:t>
             </w:r>
           </w:p>
         </w:tc>
@@ -925,7 +927,6 @@
     </w:p>
     <w:p>
       <w:pPr>
-        <w:spacing w:after="0"/>
         <w:rPr>
           <w:sz w:val="24"/>
           <w:szCs w:val="24"/>
@@ -938,7 +939,7 @@
           <w:szCs w:val="24"/>
           <w:lang w:val="en-US"/>
         </w:rPr>
-        <w:t>ID OPERATIE.</w:t>
+        <w:t>&lt;% foreach(var op in Model.OperationRecords) { %&gt;</w:t>
       </w:r>
     </w:p>
     <w:p>
@@ -956,7 +957,7 @@
           <w:szCs w:val="24"/>
           <w:lang w:val="en-US"/>
         </w:rPr>
-        <w:t xml:space="preserve">Nota Operatiei: </w:t>
+        <w:t>Id Operatie: &lt;%=op.Index%&gt;</w:t>
       </w:r>
     </w:p>
     <w:p>
@@ -974,7 +975,41 @@
           <w:szCs w:val="24"/>
           <w:lang w:val="en-US"/>
         </w:rPr>
+        <w:t xml:space="preserve">Nota Operatiei: </w:t>
+      </w:r>
+      <w:r>
+        <w:rPr>
+          <w:sz w:val="24"/>
+          <w:szCs w:val="24"/>
+          <w:lang w:val="en-US"/>
+        </w:rPr>
+        <w:t>&lt;%=op.NotaOperatiei%&gt;</w:t>
+      </w:r>
+    </w:p>
+    <w:p>
+      <w:pPr>
+        <w:spacing w:after="0"/>
+        <w:rPr>
+          <w:sz w:val="24"/>
+          <w:szCs w:val="24"/>
+          <w:lang w:val="en-US"/>
+        </w:rPr>
+      </w:pPr>
+      <w:r>
+        <w:rPr>
+          <w:sz w:val="24"/>
+          <w:szCs w:val="24"/>
+          <w:lang w:val="en-US"/>
+        </w:rPr>
         <w:t>Analiza Operatiei:</w:t>
+      </w:r>
+      <w:r>
+        <w:rPr>
+          <w:sz w:val="24"/>
+          <w:szCs w:val="24"/>
+          <w:lang w:val="en-US"/>
+        </w:rPr>
+        <w:t xml:space="preserve"> &lt;%=op.AnalizaOperatiei%&gt;</w:t>
       </w:r>
     </w:p>
     <w:p>
@@ -1002,11 +1037,11 @@
         <w:tblLook w:val="04A0" w:firstRow="1" w:lastRow="0" w:firstColumn="1" w:lastColumn="0" w:noHBand="0" w:noVBand="1"/>
       </w:tblPr>
       <w:tblGrid>
-        <w:gridCol w:w="2830"/>
-        <w:gridCol w:w="426"/>
-        <w:gridCol w:w="3118"/>
-        <w:gridCol w:w="1701"/>
-        <w:gridCol w:w="2382"/>
+        <w:gridCol w:w="4045"/>
+        <w:gridCol w:w="318"/>
+        <w:gridCol w:w="4111"/>
+        <w:gridCol w:w="716"/>
+        <w:gridCol w:w="1267"/>
       </w:tblGrid>
       <w:tr>
         <w:tc>
@@ -1027,7 +1062,7 @@
                 <w:szCs w:val="24"/>
                 <w:lang w:val="en-US"/>
               </w:rPr>
-              <w:t>ID CONT DEBITOR</w:t>
+              <w:t>&lt;%=op.IdContDebitor%&gt;</w:t>
             </w:r>
           </w:p>
         </w:tc>
@@ -1071,7 +1106,7 @@
                 <w:szCs w:val="24"/>
                 <w:lang w:val="en-US"/>
               </w:rPr>
-              <w:t>ID CONT CREDITOR</w:t>
+              <w:t>&lt;%=op.IdContCreditor%&gt;</w:t>
             </w:r>
           </w:p>
         </w:tc>
@@ -1092,22 +1127,23 @@
         <w:tc>
           <w:tcPr>
             <w:tcW w:w="2382" w:type="dxa"/>
-          </w:tcPr>
-          <w:p>
-            <w:pPr>
-              <w:rPr>
-                <w:sz w:val="24"/>
-                <w:szCs w:val="24"/>
-                <w:lang w:val="en-US"/>
-              </w:rPr>
-            </w:pPr>
-            <w:r>
-              <w:rPr>
-                <w:sz w:val="24"/>
-                <w:szCs w:val="24"/>
-                <w:lang w:val="en-US"/>
-              </w:rPr>
-              <w:t>VALOARE</w:t>
+            <w:vMerge w:val="restart"/>
+          </w:tcPr>
+          <w:p>
+            <w:pPr>
+              <w:rPr>
+                <w:sz w:val="24"/>
+                <w:szCs w:val="24"/>
+                <w:lang w:val="en-US"/>
+              </w:rPr>
+            </w:pPr>
+            <w:r>
+              <w:rPr>
+                <w:sz w:val="24"/>
+                <w:szCs w:val="24"/>
+                <w:lang w:val="en-US"/>
+              </w:rPr>
+              <w:t>&lt;%=op.Valoare%&gt;</w:t>
             </w:r>
           </w:p>
         </w:tc>
@@ -1131,7 +1167,26 @@
                 <w:szCs w:val="24"/>
                 <w:lang w:val="en-US"/>
               </w:rPr>
-              <w:t>NUME CONT DEBITOR</w:t>
+              <w:t>&lt;%=AccountsManager.</w:t>
+            </w:r>
+            <w:r>
+              <w:rPr>
+                <w:rFonts w:ascii="Cascadia Mono" w:hAnsi="Cascadia Mono" w:cs="Cascadia Mono"/>
+                <w:noProof w:val="0"/>
+                <w:color w:val="000000"/>
+                <w:sz w:val="19"/>
+                <w:szCs w:val="19"/>
+                <w:lang w:val="en-US"/>
+              </w:rPr>
+              <w:t>AccountNameFromId(op.IdContDebitor)</w:t>
+            </w:r>
+            <w:r>
+              <w:rPr>
+                <w:sz w:val="24"/>
+                <w:szCs w:val="24"/>
+                <w:lang w:val="en-US"/>
+              </w:rPr>
+              <w:t>%&gt;</w:t>
             </w:r>
           </w:p>
         </w:tc>
@@ -1175,7 +1230,26 @@
                 <w:szCs w:val="24"/>
                 <w:lang w:val="en-US"/>
               </w:rPr>
-              <w:t>NUME CONT CREDITOR</w:t>
+              <w:t>&lt;%=AccountsManager.</w:t>
+            </w:r>
+            <w:r>
+              <w:rPr>
+                <w:rFonts w:ascii="Cascadia Mono" w:hAnsi="Cascadia Mono" w:cs="Cascadia Mono"/>
+                <w:noProof w:val="0"/>
+                <w:color w:val="000000"/>
+                <w:sz w:val="19"/>
+                <w:szCs w:val="19"/>
+                <w:lang w:val="en-US"/>
+              </w:rPr>
+              <w:t>AccountNameFromId(op.IdContCreditor)</w:t>
+            </w:r>
+            <w:r>
+              <w:rPr>
+                <w:sz w:val="24"/>
+                <w:szCs w:val="24"/>
+                <w:lang w:val="en-US"/>
+              </w:rPr>
+              <w:t>%&gt;</w:t>
             </w:r>
           </w:p>
         </w:tc>
@@ -1204,6 +1278,7 @@
         <w:tc>
           <w:tcPr>
             <w:tcW w:w="2382" w:type="dxa"/>
+            <w:vMerge/>
           </w:tcPr>
           <w:p>
             <w:pPr>
@@ -1225,6 +1300,23 @@
           <w:lang w:val="en-US"/>
         </w:rPr>
       </w:pPr>
+    </w:p>
+    <w:p>
+      <w:pPr>
+        <w:rPr>
+          <w:sz w:val="24"/>
+          <w:szCs w:val="24"/>
+          <w:lang w:val="en-US"/>
+        </w:rPr>
+      </w:pPr>
+      <w:r>
+        <w:rPr>
+          <w:sz w:val="24"/>
+          <w:szCs w:val="24"/>
+          <w:lang w:val="en-US"/>
+        </w:rPr>
+        <w:t>&lt;% } %&gt;</w:t>
+      </w:r>
     </w:p>
     <w:sectPr>
       <w:pgSz w:w="11907" w:h="16840" w:code="9"/>

--- a/Ledger/ledger.cs.docx
+++ b/Ledger/ledger.cs.docx
@@ -439,19 +439,7 @@
           </w:tcPr>
           <w:p>
             <w:r>
-              <w:t>&lt;%if(r.</w:t>
-            </w:r>
-            <w:r>
-              <w:t xml:space="preserve"> </w:t>
-            </w:r>
-            <w:r>
-              <w:t>debitValue!= 0){Write(r.</w:t>
-            </w:r>
-            <w:r>
-              <w:t xml:space="preserve"> </w:t>
-            </w:r>
-            <w:r>
-              <w:t>debitValue);}%&gt;</w:t>
+              <w:t>&lt;%if(r. debitValue!= 0){Write(r. debitValue);}%&gt;</w:t>
             </w:r>
           </w:p>
         </w:tc>
@@ -465,19 +453,7 @@
           </w:tcPr>
           <w:p>
             <w:r>
-              <w:t>&lt;%if(r.</w:t>
-            </w:r>
-            <w:r>
-              <w:t xml:space="preserve"> </w:t>
-            </w:r>
-            <w:r>
-              <w:t>creditRecordId!= 0){Write(r.</w:t>
-            </w:r>
-            <w:r>
-              <w:t xml:space="preserve"> </w:t>
-            </w:r>
-            <w:r>
-              <w:t>creditRecordId);}%&gt;</w:t>
+              <w:t>&lt;%if(r. creditRecordId!= 0){Write(r. creditRecordId);}%&gt;</w:t>
             </w:r>
           </w:p>
         </w:tc>
@@ -490,19 +466,7 @@
           </w:tcPr>
           <w:p>
             <w:r>
-              <w:t>&lt;%if(r.</w:t>
-            </w:r>
-            <w:r>
-              <w:t xml:space="preserve"> </w:t>
-            </w:r>
-            <w:r>
-              <w:t>creditValue!= 0){Write(r.</w:t>
-            </w:r>
-            <w:r>
-              <w:t xml:space="preserve"> </w:t>
-            </w:r>
-            <w:r>
-              <w:t>creditValue);}%&gt;</w:t>
+              <w:t>&lt;%if(r. creditValue!= 0){Write(r. creditValue);}%&gt;</w:t>
             </w:r>
           </w:p>
         </w:tc>
@@ -520,10 +484,10 @@
         <w:tblLook w:val="04A0" w:firstRow="1" w:lastRow="0" w:firstColumn="1" w:lastColumn="0" w:noHBand="0" w:noVBand="1"/>
       </w:tblPr>
       <w:tblGrid>
-        <w:gridCol w:w="2451"/>
-        <w:gridCol w:w="2746"/>
-        <w:gridCol w:w="2451"/>
-        <w:gridCol w:w="2809"/>
+        <w:gridCol w:w="2359"/>
+        <w:gridCol w:w="2901"/>
+        <w:gridCol w:w="2360"/>
+        <w:gridCol w:w="2837"/>
       </w:tblGrid>
       <w:tr>
         <w:tc>
@@ -763,7 +727,15 @@
                 <w:szCs w:val="24"/>
                 <w:lang w:val="en-US"/>
               </w:rPr>
-              <w:t>SOLD FINAL DEBITOR</w:t>
+              <w:t xml:space="preserve">SOLD FINAL </w:t>
+            </w:r>
+            <w:r>
+              <w:rPr>
+                <w:sz w:val="24"/>
+                <w:szCs w:val="24"/>
+                <w:lang w:val="en-US"/>
+              </w:rPr>
+              <w:t>CREDITOR</w:t>
             </w:r>
           </w:p>
         </w:tc>
@@ -789,7 +761,55 @@
                 <w:szCs w:val="24"/>
                 <w:lang w:val="en-US"/>
               </w:rPr>
-              <w:t>&lt;%=a.SoldFinal%&gt;</w:t>
+              <w:t>&lt;%</w:t>
+            </w:r>
+            <w:r>
+              <w:rPr>
+                <w:sz w:val="24"/>
+                <w:szCs w:val="24"/>
+                <w:lang w:val="en-US"/>
+              </w:rPr>
+              <w:t xml:space="preserve">if(a.TipSoldFinal== </w:t>
+            </w:r>
+            <w:r>
+              <w:rPr>
+                <w:sz w:val="24"/>
+                <w:szCs w:val="24"/>
+                <w:lang w:val="en-US"/>
+              </w:rPr>
+              <w:t>LedgerRecord.</w:t>
+            </w:r>
+            <w:r>
+              <w:rPr>
+                <w:sz w:val="24"/>
+                <w:szCs w:val="24"/>
+                <w:lang w:val="en-US"/>
+              </w:rPr>
+              <w:t>TSF.Creditor) {Write(</w:t>
+            </w:r>
+            <w:r>
+              <w:rPr>
+                <w:sz w:val="24"/>
+                <w:szCs w:val="24"/>
+                <w:lang w:val="en-US"/>
+              </w:rPr>
+              <w:t>a.SoldFinal</w:t>
+            </w:r>
+            <w:r>
+              <w:rPr>
+                <w:sz w:val="24"/>
+                <w:szCs w:val="24"/>
+                <w:lang w:val="en-US"/>
+              </w:rPr>
+              <w:t>);}</w:t>
+            </w:r>
+            <w:r>
+              <w:rPr>
+                <w:sz w:val="24"/>
+                <w:szCs w:val="24"/>
+                <w:lang w:val="en-US"/>
+              </w:rPr>
+              <w:t>%&gt;</w:t>
             </w:r>
           </w:p>
         </w:tc>
@@ -815,7 +835,15 @@
                 <w:szCs w:val="24"/>
                 <w:lang w:val="en-US"/>
               </w:rPr>
-              <w:t>SOLD FINAL CREDITOR</w:t>
+              <w:t xml:space="preserve">SOLD FINAL </w:t>
+            </w:r>
+            <w:r>
+              <w:rPr>
+                <w:sz w:val="24"/>
+                <w:szCs w:val="24"/>
+                <w:lang w:val="en-US"/>
+              </w:rPr>
+              <w:t>DEBITOR</w:t>
             </w:r>
           </w:p>
         </w:tc>
@@ -840,7 +868,7 @@
                 <w:szCs w:val="24"/>
                 <w:lang w:val="en-US"/>
               </w:rPr>
-              <w:t>&lt;%=a.TipSoldFinal%&gt;</w:t>
+              <w:t>&lt;%if(a.TipSoldFinal== LedgerRecord.TSF.Debitor) {Write(a.SoldFinal);}%&gt;</w:t>
             </w:r>
           </w:p>
         </w:tc>
